--- a/法令ファイル/建築物のエネルギー消費性能の向上に関する法律施行令/建築物のエネルギー消費性能の向上に関する法律施行令（平成二十八年政令第八号）.docx
+++ b/法令ファイル/建築物のエネルギー消費性能の向上に関する法律施行令/建築物のエネルギー消費性能の向上に関する法律施行令（平成二十八年政令第八号）.docx
@@ -27,69 +27,45 @@
     </w:p>
     <w:p>
       <w:pPr>
-        <w:pStyle w:val="Heading6"/>
+        <w:pStyle w:val="ListBullet"/>
         <w:ind w:left="880"/>
       </w:pPr>
       <w:r>
         <w:t>一</w:t>
-      </w:r>
-    </w:p>
-    <w:p>
-      <w:pPr>
-        <w:ind w:left="880"/>
-      </w:pPr>
-      <w:r>
+        <w:br/>
         <w:t>空気調和設備その他の機械換気設備</w:t>
       </w:r>
     </w:p>
     <w:p>
       <w:pPr>
-        <w:pStyle w:val="Heading6"/>
+        <w:pStyle w:val="ListBullet"/>
         <w:ind w:left="880"/>
       </w:pPr>
       <w:r>
         <w:t>二</w:t>
-      </w:r>
-    </w:p>
-    <w:p>
-      <w:pPr>
-        <w:ind w:left="880"/>
-      </w:pPr>
-      <w:r>
+        <w:br/>
         <w:t>照明設備</w:t>
       </w:r>
     </w:p>
     <w:p>
       <w:pPr>
-        <w:pStyle w:val="Heading6"/>
+        <w:pStyle w:val="ListBullet"/>
         <w:ind w:left="880"/>
       </w:pPr>
       <w:r>
         <w:t>三</w:t>
-      </w:r>
-    </w:p>
-    <w:p>
-      <w:pPr>
-        <w:ind w:left="880"/>
-      </w:pPr>
-      <w:r>
+        <w:br/>
         <w:t>給湯設備</w:t>
       </w:r>
     </w:p>
     <w:p>
       <w:pPr>
-        <w:pStyle w:val="Heading6"/>
+        <w:pStyle w:val="ListBullet"/>
         <w:ind w:left="880"/>
       </w:pPr>
       <w:r>
         <w:t>四</w:t>
-      </w:r>
-    </w:p>
-    <w:p>
-      <w:pPr>
-        <w:ind w:left="880"/>
-      </w:pPr>
-      <w:r>
+        <w:br/>
         <w:t>昇降機</w:t>
       </w:r>
     </w:p>
@@ -125,35 +101,23 @@
     </w:p>
     <w:p>
       <w:pPr>
-        <w:pStyle w:val="Heading6"/>
+        <w:pStyle w:val="ListBullet"/>
         <w:ind w:left="880"/>
       </w:pPr>
       <w:r>
         <w:t>一</w:t>
-      </w:r>
-    </w:p>
-    <w:p>
-      <w:pPr>
-        <w:ind w:left="880"/>
-      </w:pPr>
-      <w:r>
+        <w:br/>
         <w:t>延べ面積（建築基準法施行令（昭和二十五年政令第三百三十八号）第二条第一項第四号の延べ面積をいう。第十五条第一項において同じ。）が一万平方メートルを超える建築物</w:t>
       </w:r>
     </w:p>
     <w:p>
       <w:pPr>
-        <w:pStyle w:val="Heading6"/>
+        <w:pStyle w:val="ListBullet"/>
         <w:ind w:left="880"/>
       </w:pPr>
       <w:r>
         <w:t>二</w:t>
-      </w:r>
-    </w:p>
-    <w:p>
-      <w:pPr>
-        <w:ind w:left="880"/>
-      </w:pPr>
-      <w:r>
+        <w:br/>
         <w:t>その新築、改築、増築、移転又は用途の変更に関して、建築基準法第五十一条（同法第八十七条第二項及び第三項において準用する場合を含み、市町村都市計画審議会が置かれている特別区にあっては、卸売市場、と畜場及び産業廃棄物処理施設に係る部分に限る。）の規定又は同法以外の法律若しくはこれに基づく命令若しくは条例の規定により都知事の許可を必要とする建築物</w:t>
       </w:r>
     </w:p>
@@ -172,52 +136,34 @@
     </w:p>
     <w:p>
       <w:pPr>
-        <w:pStyle w:val="Heading6"/>
+        <w:pStyle w:val="ListBullet"/>
         <w:ind w:left="880"/>
       </w:pPr>
       <w:r>
         <w:t>一</w:t>
-      </w:r>
-    </w:p>
-    <w:p>
-      <w:pPr>
-        <w:ind w:left="880"/>
-      </w:pPr>
-      <w:r>
+        <w:br/>
         <w:t>居間、食事室、寝室その他の居住のために継続的に使用する室（当該室との間に区画となる間仕切壁又は戸（ふすま、障子その他これらに類するものを除く。次条第一項において同じ。）がなく当該室と一体とみなされる台所、洗面所、物置その他これらに類する建築物の部分を含む。）</w:t>
       </w:r>
     </w:p>
     <w:p>
       <w:pPr>
-        <w:pStyle w:val="Heading6"/>
+        <w:pStyle w:val="ListBullet"/>
         <w:ind w:left="880"/>
       </w:pPr>
       <w:r>
         <w:t>二</w:t>
-      </w:r>
-    </w:p>
-    <w:p>
-      <w:pPr>
-        <w:ind w:left="880"/>
-      </w:pPr>
-      <w:r>
+        <w:br/>
         <w:t>台所、浴室、便所、洗面所、廊下、玄関、階段、物置その他これらに類する建築物の部分であって、居住者の専用に供するもの（前号に規定する台所、洗面所、物置その他これらに類する建築物の部分を除く。）</w:t>
       </w:r>
     </w:p>
     <w:p>
       <w:pPr>
-        <w:pStyle w:val="Heading6"/>
+        <w:pStyle w:val="ListBullet"/>
         <w:ind w:left="880"/>
       </w:pPr>
       <w:r>
         <w:t>三</w:t>
-      </w:r>
-    </w:p>
-    <w:p>
-      <w:pPr>
-        <w:ind w:left="880"/>
-      </w:pPr>
-      <w:r>
+        <w:br/>
         <w:t>集会室、娯楽室、浴室、便所、洗面所、廊下、玄関、階段、昇降機、倉庫、自動車車庫、自転車駐車場、管理人室、機械室その他これらに類する建築物の部分であって、居住者の共用に供するもの（居住者以外の者が主として利用していると認められるものとして国土交通大臣が定めるものを除く。）</w:t>
       </w:r>
     </w:p>
@@ -343,35 +289,23 @@
     </w:p>
     <w:p>
       <w:pPr>
-        <w:pStyle w:val="Heading6"/>
+        <w:pStyle w:val="ListBullet"/>
         <w:ind w:left="880"/>
       </w:pPr>
       <w:r>
         <w:t>一</w:t>
-      </w:r>
-    </w:p>
-    <w:p>
-      <w:pPr>
-        <w:ind w:left="880"/>
-      </w:pPr>
-      <w:r>
+        <w:br/>
         <w:t>自動車車庫、自転車駐車場、畜舎、堆肥舎、公共用歩廊その他これらに類する用途</w:t>
       </w:r>
     </w:p>
     <w:p>
       <w:pPr>
-        <w:pStyle w:val="Heading6"/>
+        <w:pStyle w:val="ListBullet"/>
         <w:ind w:left="880"/>
       </w:pPr>
       <w:r>
         <w:t>二</w:t>
-      </w:r>
-    </w:p>
-    <w:p>
-      <w:pPr>
-        <w:ind w:left="880"/>
-      </w:pPr>
-      <w:r>
+        <w:br/>
         <w:t>観覧場、スケート場、水泳場、スポーツの練習場、神社、寺院その他これらに類する用途（壁を有しないことその他の高い開放性を有するものとして国土交通大臣が定めるものに限る。）</w:t>
       </w:r>
     </w:p>
@@ -394,103 +328,67 @@
     </w:p>
     <w:p>
       <w:pPr>
-        <w:pStyle w:val="Heading6"/>
+        <w:pStyle w:val="ListBullet"/>
         <w:ind w:left="880"/>
       </w:pPr>
       <w:r>
         <w:t>一</w:t>
-      </w:r>
-    </w:p>
-    <w:p>
-      <w:pPr>
-        <w:ind w:left="880"/>
-      </w:pPr>
-      <w:r>
+        <w:br/>
         <w:t>文化財保護法（昭和二十五年法律第二百十四号）の規定により国宝、重要文化財、重要有形民俗文化財、特別史跡名勝天然記念物又は史跡名勝天然記念物として指定され、又は仮指定された建築物</w:t>
       </w:r>
     </w:p>
     <w:p>
       <w:pPr>
-        <w:pStyle w:val="Heading6"/>
+        <w:pStyle w:val="ListBullet"/>
         <w:ind w:left="880"/>
       </w:pPr>
       <w:r>
         <w:t>二</w:t>
-      </w:r>
-    </w:p>
-    <w:p>
-      <w:pPr>
-        <w:ind w:left="880"/>
-      </w:pPr>
-      <w:r>
+        <w:br/>
         <w:t>文化財保護法第百四十三条第一項又は第二項の伝統的建造物群保存地区内における同法第二条第一項第六号に規定する伝統的建造物群を構成している建築物</w:t>
       </w:r>
     </w:p>
     <w:p>
       <w:pPr>
-        <w:pStyle w:val="Heading6"/>
+        <w:pStyle w:val="ListBullet"/>
         <w:ind w:left="880"/>
       </w:pPr>
       <w:r>
         <w:t>三</w:t>
-      </w:r>
-    </w:p>
-    <w:p>
-      <w:pPr>
-        <w:ind w:left="880"/>
-      </w:pPr>
-      <w:r>
+        <w:br/>
         <w:t>旧重要美術品等の保存に関する法律（昭和八年法律第四十三号）の規定により重要美術品等として認定された建築物</w:t>
       </w:r>
     </w:p>
     <w:p>
       <w:pPr>
-        <w:pStyle w:val="Heading6"/>
+        <w:pStyle w:val="ListBullet"/>
         <w:ind w:left="880"/>
       </w:pPr>
       <w:r>
         <w:t>四</w:t>
-      </w:r>
-    </w:p>
-    <w:p>
-      <w:pPr>
-        <w:ind w:left="880"/>
-      </w:pPr>
-      <w:r>
+        <w:br/>
         <w:t>文化財保護法第百八十二条第二項の条例その他の条例の定めるところにより現状変更の規制及び保存のための措置が講じられている建築物であって、建築物エネルギー消費性能基準に適合させることが困難なものとして所管行政庁が認めたもの</w:t>
       </w:r>
     </w:p>
     <w:p>
       <w:pPr>
-        <w:pStyle w:val="Heading6"/>
+        <w:pStyle w:val="ListBullet"/>
         <w:ind w:left="880"/>
       </w:pPr>
       <w:r>
         <w:t>五</w:t>
-      </w:r>
-    </w:p>
-    <w:p>
-      <w:pPr>
-        <w:ind w:left="880"/>
-      </w:pPr>
-      <w:r>
+        <w:br/>
         <w:t>第一号、第三号又は前号に掲げる建築物であったものの原形を再現する建築物であって、建築物エネルギー消費性能基準に適合させることが困難なものとして所管行政庁が認めたもの</w:t>
       </w:r>
     </w:p>
     <w:p>
       <w:pPr>
-        <w:pStyle w:val="Heading6"/>
+        <w:pStyle w:val="ListBullet"/>
         <w:ind w:left="880"/>
       </w:pPr>
       <w:r>
         <w:t>六</w:t>
-      </w:r>
-    </w:p>
-    <w:p>
-      <w:pPr>
-        <w:ind w:left="880"/>
-      </w:pPr>
-      <w:r>
+        <w:br/>
         <w:t>景観法（平成十六年法律第百十号）第十九条第一項の規定により景観重要建造物として指定された建築物</w:t>
       </w:r>
     </w:p>
@@ -513,52 +411,34 @@
     </w:p>
     <w:p>
       <w:pPr>
-        <w:pStyle w:val="Heading6"/>
+        <w:pStyle w:val="ListBullet"/>
         <w:ind w:left="880"/>
       </w:pPr>
       <w:r>
         <w:t>一</w:t>
-      </w:r>
-    </w:p>
-    <w:p>
-      <w:pPr>
-        <w:ind w:left="880"/>
-      </w:pPr>
-      <w:r>
+        <w:br/>
         <w:t>建築基準法第八十五条第一項又は第二項に規定する応急仮設建築物であって、その建築物の工事を完了した後三月以内であるもの又は同条第三項の許可を受けたもの</w:t>
       </w:r>
     </w:p>
     <w:p>
       <w:pPr>
-        <w:pStyle w:val="Heading6"/>
+        <w:pStyle w:val="ListBullet"/>
         <w:ind w:left="880"/>
       </w:pPr>
       <w:r>
         <w:t>二</w:t>
-      </w:r>
-    </w:p>
-    <w:p>
-      <w:pPr>
-        <w:ind w:left="880"/>
-      </w:pPr>
-      <w:r>
+        <w:br/>
         <w:t>建築基準法第八十五条第二項に規定する事務所、下小屋、材料置場その他これらに類する仮設建築物</w:t>
       </w:r>
     </w:p>
     <w:p>
       <w:pPr>
-        <w:pStyle w:val="Heading6"/>
+        <w:pStyle w:val="ListBullet"/>
         <w:ind w:left="880"/>
       </w:pPr>
       <w:r>
         <w:t>三</w:t>
-      </w:r>
-    </w:p>
-    <w:p>
-      <w:pPr>
-        <w:ind w:left="880"/>
-      </w:pPr>
-      <w:r>
+        <w:br/>
         <w:t>建築基準法第八十五条第五項又は第六項の規定による許可を受けた建築物</w:t>
       </w:r>
     </w:p>
@@ -663,35 +543,23 @@
     </w:p>
     <w:p>
       <w:pPr>
-        <w:pStyle w:val="Heading6"/>
+        <w:pStyle w:val="ListBullet"/>
         <w:ind w:left="880"/>
       </w:pPr>
       <w:r>
         <w:t>一</w:t>
-      </w:r>
-    </w:p>
-    <w:p>
-      <w:pPr>
-        <w:ind w:left="880"/>
-      </w:pPr>
-      <w:r>
+        <w:br/>
         <w:t>新築した分譲型一戸建て規格住宅の戸数</w:t>
       </w:r>
     </w:p>
     <w:p>
       <w:pPr>
-        <w:pStyle w:val="Heading6"/>
+        <w:pStyle w:val="ListBullet"/>
         <w:ind w:left="880"/>
       </w:pPr>
       <w:r>
         <w:t>二</w:t>
-      </w:r>
-    </w:p>
-    <w:p>
-      <w:pPr>
-        <w:ind w:left="880"/>
-      </w:pPr>
-      <w:r>
+        <w:br/>
         <w:t>分譲型一戸建て規格住宅のエネルギー消費性能及びその向上に関する事項</w:t>
       </w:r>
     </w:p>
@@ -727,36 +595,32 @@
     </w:p>
     <w:p>
       <w:pPr>
-        <w:pStyle w:val="Heading6"/>
+        <w:pStyle w:val="ListBullet"/>
         <w:ind w:left="880"/>
       </w:pPr>
       <w:r>
         <w:t>一</w:t>
+        <w:br/>
+        <w:t>一戸建ての住宅</w:t>
+        <w:br/>
+        <w:br/>
+        <w:br/>
+        <w:t>三百戸</w:t>
       </w:r>
     </w:p>
     <w:p>
       <w:pPr>
-        <w:ind w:left="880"/>
-      </w:pPr>
-      <w:r>
-        <w:t>一戸建ての住宅</w:t>
-      </w:r>
-    </w:p>
-    <w:p>
-      <w:pPr>
-        <w:pStyle w:val="Heading6"/>
+        <w:pStyle w:val="ListBullet"/>
         <w:ind w:left="880"/>
       </w:pPr>
       <w:r>
         <w:t>二</w:t>
-      </w:r>
-    </w:p>
-    <w:p>
-      <w:pPr>
-        <w:ind w:left="880"/>
-      </w:pPr>
-      <w:r>
+        <w:br/>
         <w:t>長屋又は共同住宅</w:t>
+        <w:br/>
+        <w:br/>
+        <w:br/>
+        <w:t>千戸</w:t>
       </w:r>
     </w:p>
     <w:p>
@@ -774,35 +638,23 @@
     </w:p>
     <w:p>
       <w:pPr>
-        <w:pStyle w:val="Heading6"/>
+        <w:pStyle w:val="ListBullet"/>
         <w:ind w:left="880"/>
       </w:pPr>
       <w:r>
         <w:t>一</w:t>
-      </w:r>
-    </w:p>
-    <w:p>
-      <w:pPr>
-        <w:ind w:left="880"/>
-      </w:pPr>
-      <w:r>
+        <w:br/>
         <w:t>新たに建設した請負型規格住宅の戸数</w:t>
       </w:r>
     </w:p>
     <w:p>
       <w:pPr>
-        <w:pStyle w:val="Heading6"/>
+        <w:pStyle w:val="ListBullet"/>
         <w:ind w:left="880"/>
       </w:pPr>
       <w:r>
         <w:t>二</w:t>
-      </w:r>
-    </w:p>
-    <w:p>
-      <w:pPr>
-        <w:ind w:left="880"/>
-      </w:pPr>
-      <w:r>
+        <w:br/>
         <w:t>請負型規格住宅のエネルギー消費性能及びその向上に関する事項</w:t>
       </w:r>
     </w:p>
@@ -975,10 +827,22 @@
         <w:pStyle w:val="Heading1"/>
       </w:pPr>
       <w:r>
-        <w:t>附　則（平成二八年一一月三〇日政令第三六四号）</w:t>
+        <w:t>附則（平成二八年一一月三〇日政令第三六四号）</w:t>
       </w:r>
     </w:p>
     <w:p>
+      <w:pPr>
+        <w:pStyle w:val="Heading5"/>
+        <w:ind w:left="440"/>
+      </w:pPr>
+      <w:r>
+        <w:t>１</w:t>
+      </w:r>
+    </w:p>
+    <w:p>
+      <w:pPr>
+        <w:ind w:left="440"/>
+      </w:pPr>
       <w:r>
         <w:t>この政令は、建築物のエネルギー消費性能の向上に関する法律附則第一条第二号に掲げる規定の施行の日（平成二十九年四月一日）から施行する。</w:t>
       </w:r>
@@ -993,10 +857,22 @@
         <w:pStyle w:val="Heading1"/>
       </w:pPr>
       <w:r>
-        <w:t>附　則（平成三〇年九月一二日政令第二五五号）</w:t>
+        <w:t>附則（平成三〇年九月一二日政令第二五五号）</w:t>
       </w:r>
     </w:p>
     <w:p>
+      <w:pPr>
+        <w:pStyle w:val="Heading5"/>
+        <w:ind w:left="440"/>
+      </w:pPr>
+      <w:r>
+        <w:t>１</w:t>
+      </w:r>
+    </w:p>
+    <w:p>
+      <w:pPr>
+        <w:ind w:left="440"/>
+      </w:pPr>
       <w:r>
         <w:t>この政令は、建築基準法の一部を改正する法律附則第一条第二号に掲げる規定の施行の日（平成三十年九月二十五日）から施行する。</w:t>
       </w:r>
@@ -1028,7 +904,7 @@
         <w:pStyle w:val="Heading1"/>
       </w:pPr>
       <w:r>
-        <w:t>附　則（令和元年一一月七日政令第一五〇号）</w:t>
+        <w:t>附則（令和元年一一月七日政令第一五〇号）</w:t>
       </w:r>
     </w:p>
     <w:p>
@@ -1046,7 +922,7 @@
         <w:pStyle w:val="Heading1"/>
       </w:pPr>
       <w:r>
-        <w:t>附　則（令和二年九月四日政令第二六六号）</w:t>
+        <w:t>附則（令和二年九月四日政令第二六六号）</w:t>
       </w:r>
     </w:p>
     <w:p>
@@ -1074,7 +950,7 @@
     </w:pPr>
     <w:r>
       <w:tab/>
-      <w:t>WeGov v0.1 - FTS141</w:t>
+      <w:t>WeGov v0.2 - FTS141</w:t>
     </w:r>
   </w:p>
 </w:ftr>
